--- a/Documentation/Appendix O - Specification Requirement.docx
+++ b/Documentation/Appendix O - Specification Requirement.docx
@@ -902,8 +902,6 @@
         </w:rPr>
         <w:t xml:space="preserve">of </w:t>
       </w:r>
-      <w:bookmarkStart w:id="10" w:name="_GoBack"/>
-      <w:bookmarkEnd w:id="10"/>
       <w:r>
         <w:rPr>
           <w:szCs w:val="24"/>
@@ -1128,14 +1126,14 @@
         <w:shd w:val="clear" w:color="auto" w:fill="DEEAF6" w:themeFill="accent1" w:themeFillTint="33"/>
         <w:jc w:val="center"/>
       </w:pPr>
-      <w:bookmarkStart w:id="11" w:name="_Toc50435215"/>
-      <w:bookmarkStart w:id="12" w:name="_Toc313868412"/>
+      <w:bookmarkStart w:id="10" w:name="_Toc50435215"/>
+      <w:bookmarkStart w:id="11" w:name="_Toc313868412"/>
       <w:r>
         <w:lastRenderedPageBreak/>
         <w:t>FUNCTIONAL REQUIREMENTS</w:t>
       </w:r>
+      <w:bookmarkEnd w:id="10"/>
       <w:bookmarkEnd w:id="11"/>
-      <w:bookmarkEnd w:id="12"/>
     </w:p>
     <w:p/>
     <w:p>
@@ -2750,7 +2748,21 @@
         <w:rPr>
           <w:sz w:val="24"/>
         </w:rPr>
-        <w:t>principle of poly-alphabetic substitution in operation in the scrambling unit of an enigma machine.</w:t>
+        <w:t>principle of poly</w:t>
+      </w:r>
+      <w:r>
+        <w:rPr>
+          <w:sz w:val="24"/>
+        </w:rPr>
+        <w:t>-</w:t>
+      </w:r>
+      <w:bookmarkStart w:id="12" w:name="_GoBack"/>
+      <w:bookmarkEnd w:id="12"/>
+      <w:r>
+        <w:rPr>
+          <w:sz w:val="24"/>
+        </w:rPr>
+        <w:t>alphabetic substitution in operation in the scrambling unit of an enigma machine.</w:t>
       </w:r>
     </w:p>
     <w:p>
@@ -3546,7 +3558,7 @@
             <w:i/>
             <w:noProof/>
           </w:rPr>
-          <w:t>8</w:t>
+          <w:t>7</w:t>
         </w:r>
         <w:r>
           <w:rPr>
